--- a/Report.docx
+++ b/Report.docx
@@ -296,6 +296,164 @@
         <w:t xml:space="preserve"> the currently available methods, such as star ratings, email surveys, or social media comments, to ask them about their experience with the app, as well as what they like and dislike about it.</w:t>
       </w:r>
     </w:p>
+    <w:p>
+      <w:pPr>
+        <w:rPr>
+          <w:b/>
+          <w:bCs/>
+        </w:rPr>
+      </w:pPr>
+      <w:r>
+        <w:rPr>
+          <w:b/>
+          <w:bCs/>
+        </w:rPr>
+        <w:t>How it began</w:t>
+      </w:r>
+    </w:p>
+    <w:p>
+      <w:r>
+        <w:t xml:space="preserve">Our group was founded on the first week of the semester, with 3 members: Dao Anh Vu, Bui Khac </w:t>
+      </w:r>
+      <w:proofErr w:type="gramStart"/>
+      <w:r>
+        <w:t>Tien</w:t>
+      </w:r>
+      <w:proofErr w:type="gramEnd"/>
+      <w:r>
+        <w:t xml:space="preserve"> and Hoang Vinh Khue since we have already known each other since the previous semester. </w:t>
+      </w:r>
+      <w:r>
+        <w:t>Quang and Ha, the other two members, joined the group in Week 3 after seeing our post on Canvas' Discussion page</w:t>
+      </w:r>
+      <w:r>
+        <w:t xml:space="preserve">. </w:t>
+      </w:r>
+      <w:r>
+        <w:t>Because we had never worked together before and because we studied online most of the time, communication between members was initially difficult.</w:t>
+      </w:r>
+      <w:r>
+        <w:t xml:space="preserve"> </w:t>
+      </w:r>
+      <w:r>
+        <w:t>This made it extremely difficult to begin the project, so we</w:t>
+      </w:r>
+      <w:r>
+        <w:t xml:space="preserve"> decided to arrange</w:t>
+      </w:r>
+      <w:r>
+        <w:t xml:space="preserve"> a meeting for Week 6, and </w:t>
+      </w:r>
+      <w:r>
+        <w:t xml:space="preserve">it </w:t>
+      </w:r>
+      <w:r>
+        <w:t>went much better than</w:t>
+      </w:r>
+      <w:r>
+        <w:t xml:space="preserve"> we</w:t>
+      </w:r>
+      <w:r>
+        <w:t xml:space="preserve"> expected.</w:t>
+      </w:r>
+    </w:p>
+    <w:p>
+      <w:r>
+        <w:t xml:space="preserve">At the meeting, we did not immediately discuss the project, but took the time to get to know each other as well as learning about others’ interests, </w:t>
+      </w:r>
+      <w:proofErr w:type="gramStart"/>
+      <w:r>
+        <w:t>strengths</w:t>
+      </w:r>
+      <w:proofErr w:type="gramEnd"/>
+      <w:r>
+        <w:t xml:space="preserve"> and future plans. After we had known each other better, we started the project by discussing many different topics. </w:t>
+      </w:r>
+      <w:r>
+        <w:t>Our team focused on a project that matched everyone's interests so that everyone on the team could be excited and always engaged in the project.</w:t>
+      </w:r>
+      <w:r>
+        <w:t xml:space="preserve"> </w:t>
+      </w:r>
+      <w:r>
+        <w:t xml:space="preserve">During this process, </w:t>
+      </w:r>
+      <w:r>
+        <w:t xml:space="preserve">there were </w:t>
+      </w:r>
+      <w:r>
+        <w:t>three topics caught our attention: a game project, a streaming service website, and a social media platform; we chose the streaming service</w:t>
+      </w:r>
+      <w:r>
+        <w:t xml:space="preserve"> for Vietnamese people</w:t>
+      </w:r>
+      <w:r>
+        <w:t xml:space="preserve"> as our project topic because Dao Anh Vu and Quang Do </w:t>
+      </w:r>
+      <w:proofErr w:type="gramStart"/>
+      <w:r>
+        <w:t>had</w:t>
+      </w:r>
+      <w:proofErr w:type="gramEnd"/>
+      <w:r>
+        <w:t xml:space="preserve"> already worked on a similar </w:t>
+      </w:r>
+      <w:r>
+        <w:t>project</w:t>
+      </w:r>
+      <w:r>
+        <w:t>.</w:t>
+      </w:r>
+      <w:r>
+        <w:t xml:space="preserve"> However, after doing some research about the streaming service market in Vietnam, Khue and Tien found out that </w:t>
+      </w:r>
+      <w:r>
+        <w:t xml:space="preserve">there are </w:t>
+      </w:r>
+      <w:r>
+        <w:t xml:space="preserve">way </w:t>
+      </w:r>
+      <w:r>
+        <w:t>too many streaming platforms available, such as Netflix, Disney+, and Hulu</w:t>
+      </w:r>
+      <w:r>
+        <w:t xml:space="preserve">, all of which are owned by major corporations, and we were concerned that our project would not get a lot of attention from the audience. </w:t>
+      </w:r>
+      <w:r>
+        <w:t>Nonetheless, we decided to continue with this project because the other three members saw potential in it, particularly Quang, who stated that creating a platform for Vietnamese only with a large library of films</w:t>
+      </w:r>
+      <w:r>
+        <w:t xml:space="preserve"> </w:t>
+      </w:r>
+      <w:r>
+        <w:t>would</w:t>
+      </w:r>
+      <w:r>
+        <w:t xml:space="preserve"> draw</w:t>
+      </w:r>
+      <w:r>
+        <w:t xml:space="preserve"> their interest because Vietnamese people tend to support their own productions.</w:t>
+      </w:r>
+      <w:r>
+        <w:t xml:space="preserve"> Finally, at the end of the meeting, </w:t>
+      </w:r>
+      <w:r>
+        <w:t>we divide</w:t>
+      </w:r>
+      <w:r>
+        <w:t>d</w:t>
+      </w:r>
+      <w:r>
+        <w:t xml:space="preserve"> the work and </w:t>
+      </w:r>
+      <w:r>
+        <w:t xml:space="preserve">decided to </w:t>
+      </w:r>
+      <w:r>
+        <w:t>begin working on the project at home.</w:t>
+      </w:r>
+    </w:p>
+    <w:p/>
     <w:sectPr>
       <w:pgSz w:w="12240" w:h="15840"/>
       <w:pgMar w:top="1440" w:right="1440" w:bottom="1440" w:left="1440" w:header="720" w:footer="720" w:gutter="0"/>

--- a/Report.docx
+++ b/Report.docx
@@ -451,6 +451,57 @@
       </w:r>
       <w:r>
         <w:t>begin working on the project at home.</w:t>
+      </w:r>
+    </w:p>
+    <w:p>
+      <w:pPr>
+        <w:rPr>
+          <w:b/>
+          <w:bCs/>
+        </w:rPr>
+      </w:pPr>
+      <w:r>
+        <w:rPr>
+          <w:b/>
+          <w:bCs/>
+        </w:rPr>
+        <w:t>Roles</w:t>
+      </w:r>
+    </w:p>
+    <w:p>
+      <w:r>
+        <w:t xml:space="preserve">Our team distributed the work based on each member’s experience and knowledge. </w:t>
+      </w:r>
+      <w:r>
+        <w:t xml:space="preserve">Quang and Vu had previously worked on a similar website, so they would be the project's developers (both frontend and backend). Tien and Khue </w:t>
+      </w:r>
+      <w:r>
+        <w:t xml:space="preserve">take care </w:t>
+      </w:r>
+      <w:r>
+        <w:t xml:space="preserve">of the project's UI/UX design, while Ha </w:t>
+      </w:r>
+      <w:proofErr w:type="gramStart"/>
+      <w:r>
+        <w:t>is in charge of</w:t>
+      </w:r>
+      <w:proofErr w:type="gramEnd"/>
+      <w:r>
+        <w:t xml:space="preserve"> the project's quality assurance and comes up with new ideas every week</w:t>
+      </w:r>
+      <w:r>
+        <w:t>.</w:t>
+      </w:r>
+      <w:r>
+        <w:t xml:space="preserve"> </w:t>
+      </w:r>
+      <w:proofErr w:type="gramStart"/>
+      <w:r>
+        <w:t>Despite the fact that</w:t>
+      </w:r>
+      <w:proofErr w:type="gramEnd"/>
+      <w:r>
+        <w:t xml:space="preserve"> each member is in charge of different areas, everyone contributes equally to the team's success.</w:t>
       </w:r>
     </w:p>
     <w:p/>

--- a/Report.docx
+++ b/Report.docx
@@ -38,13 +38,8 @@
         <w:t>Currently, there are many websites to watch pirated movies on the</w:t>
       </w:r>
       <w:r>
-        <w:t xml:space="preserve"> internet. Especially in Vietnam, these kinds of websites are </w:t>
-      </w:r>
-      <w:proofErr w:type="gramStart"/>
-      <w:r>
-        <w:t>really popular</w:t>
-      </w:r>
-      <w:proofErr w:type="gramEnd"/>
+        <w:t xml:space="preserve"> internet. Especially in Vietnam, these kinds of websites are really popular</w:t>
+      </w:r>
       <w:r>
         <w:t xml:space="preserve">. These unofficial websites allow viewers to </w:t>
       </w:r>
@@ -141,15 +136,7 @@
         <w:t xml:space="preserve">. We also need to get a license for public performance for these movies </w:t>
       </w:r>
       <w:r>
-        <w:t xml:space="preserve">and </w:t>
-      </w:r>
-      <w:proofErr w:type="gramStart"/>
-      <w:r>
-        <w:t>in order to</w:t>
-      </w:r>
-      <w:proofErr w:type="gramEnd"/>
-      <w:r>
-        <w:t xml:space="preserve"> do so, we will contact the copyright holder for each film on our website.</w:t>
+        <w:t>and in order to do so, we will contact the copyright holder for each film on our website.</w:t>
       </w:r>
     </w:p>
     <w:p>
@@ -192,15 +179,7 @@
     </w:p>
     <w:p>
       <w:r>
-        <w:t xml:space="preserve">We want our service to be available on every platform and device possible </w:t>
-      </w:r>
-      <w:proofErr w:type="gramStart"/>
-      <w:r>
-        <w:t>in order to</w:t>
-      </w:r>
-      <w:proofErr w:type="gramEnd"/>
-      <w:r>
-        <w:t xml:space="preserve"> reach the widest possible audience. </w:t>
+        <w:t xml:space="preserve">We want our service to be available on every platform and device possible in order to reach the widest possible audience. </w:t>
       </w:r>
       <w:r>
         <w:t>Our team would</w:t>
@@ -267,13 +246,8 @@
       </w:r>
     </w:p>
     <w:p>
-      <w:proofErr w:type="gramStart"/>
-      <w:r>
-        <w:t>Last but not least</w:t>
-      </w:r>
-      <w:proofErr w:type="gramEnd"/>
-      <w:r>
-        <w:t xml:space="preserve">, </w:t>
+      <w:r>
+        <w:t xml:space="preserve">Last but not least, </w:t>
       </w:r>
       <w:r>
         <w:t>collecting</w:t>
@@ -285,15 +259,7 @@
         <w:t xml:space="preserve"> would </w:t>
       </w:r>
       <w:r>
-        <w:t xml:space="preserve">use </w:t>
-      </w:r>
-      <w:proofErr w:type="gramStart"/>
-      <w:r>
-        <w:t>the majority of</w:t>
-      </w:r>
-      <w:proofErr w:type="gramEnd"/>
-      <w:r>
-        <w:t xml:space="preserve"> the currently available methods, such as star ratings, email surveys, or social media comments, to ask them about their experience with the app, as well as what they like and dislike about it.</w:t>
+        <w:t>use the majority of the currently available methods, such as star ratings, email surveys, or social media comments, to ask them about their experience with the app, as well as what they like and dislike about it.</w:t>
       </w:r>
     </w:p>
     <w:p>
@@ -313,15 +279,7 @@
     </w:p>
     <w:p>
       <w:r>
-        <w:t xml:space="preserve">Our group was founded on the first week of the semester, with 3 members: Dao Anh Vu, Bui Khac </w:t>
-      </w:r>
-      <w:proofErr w:type="gramStart"/>
-      <w:r>
-        <w:t>Tien</w:t>
-      </w:r>
-      <w:proofErr w:type="gramEnd"/>
-      <w:r>
-        <w:t xml:space="preserve"> and Hoang Vinh Khue since we have already known each other since the previous semester. </w:t>
+        <w:t xml:space="preserve">Our group was founded on the first week of the semester, with 3 members: Dao Anh Vu, Bui Khac Tien and Hoang Vinh Khue since we have already known each other since the previous semester. </w:t>
       </w:r>
       <w:r>
         <w:t>Quang and Ha, the other two members, joined the group in Week 3 after seeing our post on Canvas' Discussion page</w:t>
@@ -359,15 +317,7 @@
     </w:p>
     <w:p>
       <w:r>
-        <w:t xml:space="preserve">At the meeting, we did not immediately discuss the project, but took the time to get to know each other as well as learning about others’ interests, </w:t>
-      </w:r>
-      <w:proofErr w:type="gramStart"/>
-      <w:r>
-        <w:t>strengths</w:t>
-      </w:r>
-      <w:proofErr w:type="gramEnd"/>
-      <w:r>
-        <w:t xml:space="preserve"> and future plans. After we had known each other better, we started the project by discussing many different topics. </w:t>
+        <w:t xml:space="preserve">At the meeting, we did not immediately discuss the project, but took the time to get to know each other as well as learning about others’ interests, strengths and future plans. After we had known each other better, we started the project by discussing many different topics. </w:t>
       </w:r>
       <w:r>
         <w:t>Our team focused on a project that matched everyone's interests so that everyone on the team could be excited and always engaged in the project.</w:t>
@@ -388,15 +338,7 @@
         <w:t xml:space="preserve"> for Vietnamese people</w:t>
       </w:r>
       <w:r>
-        <w:t xml:space="preserve"> as our project topic because Dao Anh Vu and Quang Do </w:t>
-      </w:r>
-      <w:proofErr w:type="gramStart"/>
-      <w:r>
-        <w:t>had</w:t>
-      </w:r>
-      <w:proofErr w:type="gramEnd"/>
-      <w:r>
-        <w:t xml:space="preserve"> already worked on a similar </w:t>
+        <w:t xml:space="preserve"> as our project topic because Dao Anh Vu and Quang Do had already worked on a similar </w:t>
       </w:r>
       <w:r>
         <w:t>project</w:t>
@@ -479,32 +421,160 @@
         <w:t xml:space="preserve">take care </w:t>
       </w:r>
       <w:r>
-        <w:t xml:space="preserve">of the project's UI/UX design, while Ha </w:t>
-      </w:r>
-      <w:proofErr w:type="gramStart"/>
-      <w:r>
-        <w:t>is in charge of</w:t>
-      </w:r>
-      <w:proofErr w:type="gramEnd"/>
-      <w:r>
-        <w:t xml:space="preserve"> the project's quality assurance and comes up with new ideas every week</w:t>
+        <w:t>of the project's UI/UX design, while Ha is in charge of the project's quality assurance and comes up with new ideas every week</w:t>
       </w:r>
       <w:r>
         <w:t>.</w:t>
       </w:r>
       <w:r>
+        <w:t xml:space="preserve"> Despite the fact that each member is in charge of different areas, everyone contributes equally to the team's success.</w:t>
+      </w:r>
+    </w:p>
+    <w:p>
+      <w:pPr>
+        <w:rPr>
+          <w:b/>
+          <w:bCs/>
+        </w:rPr>
+      </w:pPr>
+      <w:r>
+        <w:rPr>
+          <w:b/>
+          <w:bCs/>
+        </w:rPr>
+        <w:t>Reflection</w:t>
+      </w:r>
+    </w:p>
+    <w:p>
+      <w:pPr>
+        <w:rPr>
+          <w:b/>
+          <w:bCs/>
+          <w:lang w:val="vi-VN"/>
+        </w:rPr>
+      </w:pPr>
+      <w:r>
+        <w:rPr>
+          <w:b/>
+          <w:bCs/>
+        </w:rPr>
+        <w:t>Hoang</w:t>
+      </w:r>
+      <w:r>
+        <w:rPr>
+          <w:b/>
+          <w:bCs/>
+          <w:lang w:val="vi-VN"/>
+        </w:rPr>
+        <w:t xml:space="preserve"> Vinh </w:t>
+      </w:r>
+      <w:r>
+        <w:rPr>
+          <w:b/>
+          <w:bCs/>
+        </w:rPr>
+        <w:t>Khue</w:t>
+      </w:r>
+      <w:r>
+        <w:rPr>
+          <w:b/>
+          <w:bCs/>
+          <w:lang w:val="vi-VN"/>
+        </w:rPr>
+        <w:t>:</w:t>
+      </w:r>
+    </w:p>
+    <w:p>
+      <w:r>
+        <w:t xml:space="preserve">As a freshman at RMIT, participating in this project with the group was a meaningful experience for me. </w:t>
+      </w:r>
+      <w:r>
+        <w:t xml:space="preserve">Despite my lack of experience in </w:t>
+      </w:r>
+      <w:r>
+        <w:t>IT</w:t>
+      </w:r>
+      <w:r>
+        <w:t xml:space="preserve">, I was able to provide my best work </w:t>
+      </w:r>
+      <w:r>
+        <w:t xml:space="preserve">and finished the tasked given </w:t>
+      </w:r>
+      <w:r>
+        <w:lastRenderedPageBreak/>
+        <w:t xml:space="preserve">with the help of my teammates. </w:t>
+      </w:r>
+      <w:r>
+        <w:t>Working as part of a team has taught me a variety of soft skills that will be useful in my future career, such as communication and conflict resolution, in addition to expanding my knowledge of the IT industry.</w:t>
+      </w:r>
+      <w:r>
         <w:t xml:space="preserve"> </w:t>
       </w:r>
-      <w:proofErr w:type="gramStart"/>
-      <w:r>
-        <w:t>Despite the fact that</w:t>
-      </w:r>
-      <w:proofErr w:type="gramEnd"/>
-      <w:r>
-        <w:t xml:space="preserve"> each member is in charge of different areas, everyone contributes equally to the team's success.</w:t>
-      </w:r>
-    </w:p>
-    <w:p/>
+      <w:r>
+        <w:t xml:space="preserve">During the project, there were challenges </w:t>
+      </w:r>
+      <w:r>
+        <w:t xml:space="preserve">such as lack of time </w:t>
+      </w:r>
+      <w:r>
+        <w:t>due to the numerous deadlines we had to meet</w:t>
+      </w:r>
+      <w:r>
+        <w:t xml:space="preserve">, </w:t>
+      </w:r>
+      <w:r>
+        <w:t xml:space="preserve">and </w:t>
+      </w:r>
+      <w:r>
+        <w:t>disagreement</w:t>
+      </w:r>
+      <w:r>
+        <w:t>s between members of the grou</w:t>
+      </w:r>
+      <w:r>
+        <w:t>p.</w:t>
+      </w:r>
+      <w:r>
+        <w:t xml:space="preserve"> </w:t>
+      </w:r>
+      <w:r>
+        <w:t>B</w:t>
+      </w:r>
+      <w:r>
+        <w:t>ut as we progressed, we tried to work them out together because it's critical for everyone to be on the same page when working as a team.</w:t>
+      </w:r>
+      <w:r>
+        <w:t xml:space="preserve"> </w:t>
+      </w:r>
+      <w:r>
+        <w:t>Furthermore, rather than just being project teammates, we have developed friendships outside of the project.</w:t>
+      </w:r>
+      <w:r>
+        <w:t xml:space="preserve"> They</w:t>
+      </w:r>
+      <w:r>
+        <w:rPr>
+          <w:lang w:val="vi-VN"/>
+        </w:rPr>
+        <w:t xml:space="preserve"> helped me a lot during this course, </w:t>
+      </w:r>
+      <w:r>
+        <w:t xml:space="preserve">and I feel so delighted to have such amazing teammates. I believe that with the help of new friends, </w:t>
+      </w:r>
+      <w:r>
+        <w:t>I will be able to further develop myself during my time at RMIT.</w:t>
+      </w:r>
+      <w:r>
+        <w:t xml:space="preserve"> </w:t>
+      </w:r>
+    </w:p>
+    <w:p>
+      <w:pPr>
+        <w:rPr>
+          <w:lang w:val="vi-VN"/>
+        </w:rPr>
+      </w:pPr>
+    </w:p>
     <w:sectPr>
       <w:pgSz w:w="12240" w:h="15840"/>
       <w:pgMar w:top="1440" w:right="1440" w:bottom="1440" w:left="1440" w:header="720" w:footer="720" w:gutter="0"/>
